--- a/Scenario Explanation.docx
+++ b/Scenario Explanation.docx
@@ -352,14 +352,7 @@
                 <w:sz w:val="24"/>
                 <w:szCs w:val="24"/>
               </w:rPr>
-              <w:t xml:space="preserve">Verified the title of the </w:t>
-            </w:r>
-            <w:r>
-              <w:rPr>
-                <w:sz w:val="24"/>
-                <w:szCs w:val="24"/>
-              </w:rPr>
-              <w:t xml:space="preserve">Sign </w:t>
+              <w:t xml:space="preserve">Verified the title of the Sign </w:t>
             </w:r>
             <w:proofErr w:type="gramStart"/>
             <w:r>
@@ -885,14 +878,7 @@
                 <w:sz w:val="24"/>
                 <w:szCs w:val="24"/>
               </w:rPr>
-              <w:t xml:space="preserve">Verified by checking Image is uploaded successfully and after uploading </w:t>
-            </w:r>
-            <w:r>
-              <w:rPr>
-                <w:sz w:val="24"/>
-                <w:szCs w:val="24"/>
-              </w:rPr>
-              <w:t>verifying the image is present in the story</w:t>
+              <w:t>Verified by checking Image is uploaded successfully and after uploading verifying the image is present in the story</w:t>
             </w:r>
           </w:p>
         </w:tc>
@@ -1177,9 +1163,9 @@
         <w:tblLook w:val="04A0" w:firstRow="1" w:lastRow="0" w:firstColumn="1" w:lastColumn="0" w:noHBand="0" w:noVBand="1"/>
       </w:tblPr>
       <w:tblGrid>
-        <w:gridCol w:w="1019"/>
-        <w:gridCol w:w="2309"/>
-        <w:gridCol w:w="3208"/>
+        <w:gridCol w:w="1018"/>
+        <w:gridCol w:w="2311"/>
+        <w:gridCol w:w="3207"/>
         <w:gridCol w:w="2814"/>
       </w:tblGrid>
       <w:tr>
@@ -1497,21 +1483,7 @@
                 <w:sz w:val="24"/>
                 <w:szCs w:val="24"/>
               </w:rPr>
-              <w:t xml:space="preserve">User verifies that Story is </w:t>
-            </w:r>
-            <w:r>
-              <w:rPr>
-                <w:sz w:val="24"/>
-                <w:szCs w:val="24"/>
-              </w:rPr>
-              <w:t xml:space="preserve">already there under </w:t>
-            </w:r>
-            <w:r>
-              <w:rPr>
-                <w:sz w:val="24"/>
-                <w:szCs w:val="24"/>
-              </w:rPr>
-              <w:t>My Stories</w:t>
+              <w:t>User Sign In by entering credentials</w:t>
             </w:r>
           </w:p>
         </w:tc>
@@ -1531,14 +1503,23 @@
                 <w:sz w:val="24"/>
                 <w:szCs w:val="24"/>
               </w:rPr>
-              <w:t xml:space="preserve">Story should be </w:t>
-            </w:r>
-            <w:r>
-              <w:rPr>
-                <w:sz w:val="24"/>
-                <w:szCs w:val="24"/>
-              </w:rPr>
-              <w:t>there under My Stories</w:t>
+              <w:t xml:space="preserve">User should be navigated to Logged </w:t>
+            </w:r>
+            <w:proofErr w:type="gramStart"/>
+            <w:r>
+              <w:rPr>
+                <w:sz w:val="24"/>
+                <w:szCs w:val="24"/>
+              </w:rPr>
+              <w:t>In</w:t>
+            </w:r>
+            <w:proofErr w:type="gramEnd"/>
+            <w:r>
+              <w:rPr>
+                <w:sz w:val="24"/>
+                <w:szCs w:val="24"/>
+              </w:rPr>
+              <w:t xml:space="preserve"> Page</w:t>
             </w:r>
           </w:p>
         </w:tc>
@@ -1553,27 +1534,6 @@
                 <w:szCs w:val="24"/>
               </w:rPr>
             </w:pPr>
-            <w:r>
-              <w:rPr>
-                <w:sz w:val="24"/>
-                <w:szCs w:val="24"/>
-              </w:rPr>
-              <w:t xml:space="preserve">Verified by comparing the title of </w:t>
-            </w:r>
-            <w:r>
-              <w:rPr>
-                <w:sz w:val="24"/>
-                <w:szCs w:val="24"/>
-              </w:rPr>
-              <w:t xml:space="preserve">already </w:t>
-            </w:r>
-            <w:r>
-              <w:rPr>
-                <w:sz w:val="24"/>
-                <w:szCs w:val="24"/>
-              </w:rPr>
-              <w:t>created story</w:t>
-            </w:r>
           </w:p>
         </w:tc>
       </w:tr>
@@ -1614,7 +1574,7 @@
                 <w:sz w:val="24"/>
                 <w:szCs w:val="24"/>
               </w:rPr>
-              <w:t>User Deletes the already created Story</w:t>
+              <w:t>User verifies that Story is already there under My Stories</w:t>
             </w:r>
           </w:p>
         </w:tc>
@@ -1634,7 +1594,7 @@
                 <w:sz w:val="24"/>
                 <w:szCs w:val="24"/>
               </w:rPr>
-              <w:t>Story should be deleted successfully</w:t>
+              <w:t>Story should be there under My Stories</w:t>
             </w:r>
           </w:p>
         </w:tc>
@@ -1654,7 +1614,7 @@
                 <w:sz w:val="24"/>
                 <w:szCs w:val="24"/>
               </w:rPr>
-              <w:t>Verified by checking the delete toast appearing after delete</w:t>
+              <w:t>Verified by comparing the title of already created story</w:t>
             </w:r>
           </w:p>
         </w:tc>
@@ -1677,6 +1637,88 @@
                 <w:szCs w:val="24"/>
               </w:rPr>
               <w:t>5</w:t>
+            </w:r>
+          </w:p>
+        </w:tc>
+        <w:tc>
+          <w:tcPr>
+            <w:tcW w:w="2326" w:type="dxa"/>
+          </w:tcPr>
+          <w:p>
+            <w:pPr>
+              <w:rPr>
+                <w:sz w:val="24"/>
+                <w:szCs w:val="24"/>
+              </w:rPr>
+            </w:pPr>
+            <w:r>
+              <w:rPr>
+                <w:sz w:val="24"/>
+                <w:szCs w:val="24"/>
+              </w:rPr>
+              <w:t>User Deletes the already created Story</w:t>
+            </w:r>
+          </w:p>
+        </w:tc>
+        <w:tc>
+          <w:tcPr>
+            <w:tcW w:w="3235" w:type="dxa"/>
+          </w:tcPr>
+          <w:p>
+            <w:pPr>
+              <w:rPr>
+                <w:sz w:val="24"/>
+                <w:szCs w:val="24"/>
+              </w:rPr>
+            </w:pPr>
+            <w:r>
+              <w:rPr>
+                <w:sz w:val="24"/>
+                <w:szCs w:val="24"/>
+              </w:rPr>
+              <w:t>Story should be deleted successfully</w:t>
+            </w:r>
+          </w:p>
+        </w:tc>
+        <w:tc>
+          <w:tcPr>
+            <w:tcW w:w="2837" w:type="dxa"/>
+          </w:tcPr>
+          <w:p>
+            <w:pPr>
+              <w:rPr>
+                <w:sz w:val="24"/>
+                <w:szCs w:val="24"/>
+              </w:rPr>
+            </w:pPr>
+            <w:r>
+              <w:rPr>
+                <w:sz w:val="24"/>
+                <w:szCs w:val="24"/>
+              </w:rPr>
+              <w:t>Verified by checking the delete toast appearing after delete</w:t>
+            </w:r>
+          </w:p>
+        </w:tc>
+      </w:tr>
+      <w:tr>
+        <w:tc>
+          <w:tcPr>
+            <w:tcW w:w="952" w:type="dxa"/>
+          </w:tcPr>
+          <w:p>
+            <w:pPr>
+              <w:rPr>
+                <w:sz w:val="24"/>
+                <w:szCs w:val="24"/>
+              </w:rPr>
+            </w:pPr>
+            <w:r>
+              <w:rPr>
+                <w:sz w:val="24"/>
+                <w:szCs w:val="24"/>
+              </w:rPr>
+              <w:t>6</w:t>
             </w:r>
           </w:p>
         </w:tc>
